--- a/docs/Ontwerp.docx
+++ b/docs/Ontwerp.docx
@@ -1,10 +1,10 @@
 
 <file path=word/document.xml><?xml version="1.0" encoding="utf-8"?>
-<w:document xmlns:wpc="http://schemas.microsoft.com/office/word/2010/wordprocessingCanvas" xmlns:cx="http://schemas.microsoft.com/office/drawing/2014/chartex" xmlns:cx1="http://schemas.microsoft.com/office/drawing/2015/9/8/chartex" xmlns:mc="http://schemas.openxmlformats.org/markup-compatibility/2006" xmlns:o="urn:schemas-microsoft-com:office:office" xmlns:r="http://schemas.openxmlformats.org/officeDocument/2006/relationships" xmlns:m="http://schemas.openxmlformats.org/officeDocument/2006/math" xmlns:v="urn:schemas-microsoft-com:vml" xmlns:wp14="http://schemas.microsoft.com/office/word/2010/wordprocessingDrawing" xmlns:wp="http://schemas.openxmlformats.org/drawingml/2006/wordprocessingDrawing" xmlns:w10="urn:schemas-microsoft-com:office:word" xmlns:w="http://schemas.openxmlformats.org/wordprocessingml/2006/main" xmlns:w14="http://schemas.microsoft.com/office/word/2010/wordml" xmlns:w15="http://schemas.microsoft.com/office/word/2012/wordml" xmlns:w16se="http://schemas.microsoft.com/office/word/2015/wordml/symex" xmlns:wpg="http://schemas.microsoft.com/office/word/2010/wordprocessingGroup" xmlns:wpi="http://schemas.microsoft.com/office/word/2010/wordprocessingInk" xmlns:wne="http://schemas.microsoft.com/office/word/2006/wordml" xmlns:wps="http://schemas.microsoft.com/office/word/2010/wordprocessingShape" mc:Ignorable="w14 w15 w16se wp14">
+<w:document xmlns:wpc="http://schemas.microsoft.com/office/word/2010/wordprocessingCanvas" xmlns:cx="http://schemas.microsoft.com/office/drawing/2014/chartex" xmlns:cx1="http://schemas.microsoft.com/office/drawing/2015/9/8/chartex" xmlns:cx2="http://schemas.microsoft.com/office/drawing/2015/10/21/chartex" xmlns:cx3="http://schemas.microsoft.com/office/drawing/2016/5/9/chartex" xmlns:cx4="http://schemas.microsoft.com/office/drawing/2016/5/10/chartex" xmlns:cx5="http://schemas.microsoft.com/office/drawing/2016/5/11/chartex" xmlns:cx6="http://schemas.microsoft.com/office/drawing/2016/5/12/chartex" xmlns:cx7="http://schemas.microsoft.com/office/drawing/2016/5/13/chartex" xmlns:cx8="http://schemas.microsoft.com/office/drawing/2016/5/14/chartex" xmlns:mc="http://schemas.openxmlformats.org/markup-compatibility/2006" xmlns:aink="http://schemas.microsoft.com/office/drawing/2016/ink" xmlns:o="urn:schemas-microsoft-com:office:office" xmlns:r="http://schemas.openxmlformats.org/officeDocument/2006/relationships" xmlns:m="http://schemas.openxmlformats.org/officeDocument/2006/math" xmlns:v="urn:schemas-microsoft-com:vml" xmlns:wp14="http://schemas.microsoft.com/office/word/2010/wordprocessingDrawing" xmlns:wp="http://schemas.openxmlformats.org/drawingml/2006/wordprocessingDrawing" xmlns:w10="urn:schemas-microsoft-com:office:word" xmlns:w="http://schemas.openxmlformats.org/wordprocessingml/2006/main" xmlns:w14="http://schemas.microsoft.com/office/word/2010/wordml" xmlns:w15="http://schemas.microsoft.com/office/word/2012/wordml" xmlns:w16se="http://schemas.microsoft.com/office/word/2015/wordml/symex" xmlns:wpg="http://schemas.microsoft.com/office/word/2010/wordprocessingGroup" xmlns:wpi="http://schemas.microsoft.com/office/word/2010/wordprocessingInk" xmlns:wne="http://schemas.microsoft.com/office/word/2006/wordml" xmlns:wps="http://schemas.microsoft.com/office/word/2010/wordprocessingShape" mc:Ignorable="w14 w15 w16se wp14">
   <w:body>
     <w:p>
       <w:pPr>
-        <w:pStyle w:val="Title"/>
+        <w:pStyle w:val="Titel"/>
       </w:pPr>
       <w:r>
         <w:t>Ontwerp</w:t>
@@ -12,7 +12,7 @@
     </w:p>
     <w:p>
       <w:pPr>
-        <w:pStyle w:val="Subtitle"/>
+        <w:pStyle w:val="Ondertitel"/>
       </w:pPr>
       <w:r>
         <w:t>Thomas Gladdines</w:t>
@@ -25,7 +25,7 @@
     </w:p>
     <w:p>
       <w:pPr>
-        <w:pStyle w:val="Heading1"/>
+        <w:pStyle w:val="Kop1"/>
         <w:rPr>
           <w:rFonts w:eastAsiaTheme="minorEastAsia"/>
         </w:rPr>
@@ -82,7 +82,7 @@
     </w:p>
     <w:p>
       <w:pPr>
-        <w:pStyle w:val="Heading1"/>
+        <w:pStyle w:val="Kop1"/>
       </w:pPr>
       <w:r>
         <w:lastRenderedPageBreak/>
@@ -157,8 +157,178 @@
       <w:r>
         <w:t xml:space="preserve"> De informatie wordt opgehaald en verstuurd via de backend API. Er zijn klassen voor de informatie die wordt ontvangen uit en verstuurd naar de API.</w:t>
       </w:r>
+    </w:p>
+    <w:p>
+      <w:r>
+        <w:br w:type="page"/>
+      </w:r>
+    </w:p>
+    <w:p>
+      <w:pPr>
+        <w:pStyle w:val="Kop1"/>
+      </w:pPr>
+      <w:r>
+        <w:lastRenderedPageBreak/>
+        <w:t>Klassendiagram</w:t>
+      </w:r>
+    </w:p>
+    <w:p/>
+    <w:p/>
+    <w:p>
+      <w:r>
+        <w:rPr>
+          <w:noProof/>
+        </w:rPr>
+        <w:drawing>
+          <wp:inline distT="0" distB="0" distL="0" distR="0">
+            <wp:extent cx="5729288" cy="2621768"/>
+            <wp:effectExtent l="0" t="0" r="5080" b="0"/>
+            <wp:docPr id="1" name="Afbeelding 1" descr="C:\Users\seaho\AppData\Local\Microsoft\Windows\INetCache\Content.Word\Copy of Klassendiagram - Page 1 (1).png"/>
+            <wp:cNvGraphicFramePr>
+              <a:graphicFrameLocks xmlns:a="http://schemas.openxmlformats.org/drawingml/2006/main" noChangeAspect="1"/>
+            </wp:cNvGraphicFramePr>
+            <a:graphic xmlns:a="http://schemas.openxmlformats.org/drawingml/2006/main">
+              <a:graphicData uri="http://schemas.openxmlformats.org/drawingml/2006/picture">
+                <pic:pic xmlns:pic="http://schemas.openxmlformats.org/drawingml/2006/picture">
+                  <pic:nvPicPr>
+                    <pic:cNvPr id="0" name="Picture 1" descr="C:\Users\seaho\AppData\Local\Microsoft\Windows\INetCache\Content.Word\Copy of Klassendiagram - Page 1 (1).png"/>
+                    <pic:cNvPicPr>
+                      <a:picLocks noChangeAspect="1" noChangeArrowheads="1"/>
+                    </pic:cNvPicPr>
+                  </pic:nvPicPr>
+                  <pic:blipFill rotWithShape="1">
+                    <a:blip r:embed="rId7" cstate="print">
+                      <a:extLst>
+                        <a:ext uri="{28A0092B-C50C-407E-A947-70E740481C1C}">
+                          <a14:useLocalDpi xmlns:a14="http://schemas.microsoft.com/office/drawing/2010/main" val="0"/>
+                        </a:ext>
+                      </a:extLst>
+                    </a:blip>
+                    <a:srcRect l="2405" r="1180"/>
+                    <a:stretch/>
+                  </pic:blipFill>
+                  <pic:spPr bwMode="auto">
+                    <a:xfrm>
+                      <a:off x="0" y="0"/>
+                      <a:ext cx="5730520" cy="2622332"/>
+                    </a:xfrm>
+                    <a:prstGeom prst="rect">
+                      <a:avLst/>
+                    </a:prstGeom>
+                    <a:noFill/>
+                    <a:ln>
+                      <a:noFill/>
+                    </a:ln>
+                    <a:extLst>
+                      <a:ext uri="{53640926-AAD7-44D8-BBD7-CCE9431645EC}">
+                        <a14:shadowObscured xmlns:a14="http://schemas.microsoft.com/office/drawing/2010/main"/>
+                      </a:ext>
+                    </a:extLst>
+                  </pic:spPr>
+                </pic:pic>
+              </a:graphicData>
+            </a:graphic>
+          </wp:inline>
+        </w:drawing>
+      </w:r>
+    </w:p>
+    <w:p>
+      <w:r>
+        <w:t xml:space="preserve">Een </w:t>
+      </w:r>
+      <w:r>
+        <w:rPr>
+          <w:b/>
+        </w:rPr>
+        <w:t>User</w:t>
+      </w:r>
+      <w:r>
+        <w:t xml:space="preserve"> is een </w:t>
+      </w:r>
+      <w:r>
+        <w:rPr>
+          <w:b/>
+        </w:rPr>
+        <w:t>Teacher</w:t>
+      </w:r>
+      <w:r>
+        <w:t xml:space="preserve"> of een </w:t>
+      </w:r>
+      <w:r>
+        <w:rPr>
+          <w:b/>
+        </w:rPr>
+        <w:t>Member</w:t>
+      </w:r>
+      <w:r>
+        <w:t xml:space="preserve"> (student) van een </w:t>
+      </w:r>
+      <w:r>
+        <w:rPr>
+          <w:b/>
+        </w:rPr>
+        <w:t>Group</w:t>
+      </w:r>
+      <w:r>
+        <w:t>.</w:t>
+      </w:r>
+    </w:p>
+    <w:p>
+      <w:r>
+        <w:t xml:space="preserve">Een </w:t>
+      </w:r>
+      <w:r>
+        <w:rPr>
+          <w:b/>
+        </w:rPr>
+        <w:t xml:space="preserve">Member </w:t>
+      </w:r>
+      <w:r>
+        <w:t xml:space="preserve">kan </w:t>
+      </w:r>
+      <w:r>
+        <w:t xml:space="preserve">feedback geven op andere </w:t>
+      </w:r>
+      <w:r>
+        <w:rPr>
+          <w:b/>
+        </w:rPr>
+        <w:t>M</w:t>
+      </w:r>
+      <w:r>
+        <w:rPr>
+          <w:b/>
+        </w:rPr>
+        <w:t>ember</w:t>
+      </w:r>
+      <w:r>
+        <w:t xml:space="preserve"> binnen zijn eigen </w:t>
+      </w:r>
+      <w:r>
+        <w:rPr>
+          <w:b/>
+        </w:rPr>
+        <w:t>Group</w:t>
+      </w:r>
+      <w:r>
+        <w:t>.</w:t>
+      </w:r>
+    </w:p>
+    <w:p>
+      <w:r>
+        <w:t xml:space="preserve">Daarnaast kan een </w:t>
+      </w:r>
+      <w:r>
+        <w:rPr>
+          <w:b/>
+        </w:rPr>
+        <w:t>Member</w:t>
+      </w:r>
       <w:bookmarkStart w:id="0" w:name="_GoBack"/>
       <w:bookmarkEnd w:id="0"/>
+      <w:r>
+        <w:t xml:space="preserve"> uren registreren.</w:t>
+      </w:r>
     </w:p>
     <w:sectPr>
       <w:pgSz w:w="12240" w:h="15840"/>
@@ -171,7 +341,7 @@
 </file>
 
 <file path=word/numbering.xml><?xml version="1.0" encoding="utf-8"?>
-<w:numbering xmlns:wpc="http://schemas.microsoft.com/office/word/2010/wordprocessingCanvas" xmlns:cx="http://schemas.microsoft.com/office/drawing/2014/chartex" xmlns:cx1="http://schemas.microsoft.com/office/drawing/2015/9/8/chartex" xmlns:mc="http://schemas.openxmlformats.org/markup-compatibility/2006" xmlns:o="urn:schemas-microsoft-com:office:office" xmlns:r="http://schemas.openxmlformats.org/officeDocument/2006/relationships" xmlns:m="http://schemas.openxmlformats.org/officeDocument/2006/math" xmlns:v="urn:schemas-microsoft-com:vml" xmlns:wp14="http://schemas.microsoft.com/office/word/2010/wordprocessingDrawing" xmlns:wp="http://schemas.openxmlformats.org/drawingml/2006/wordprocessingDrawing" xmlns:w10="urn:schemas-microsoft-com:office:word" xmlns:w="http://schemas.openxmlformats.org/wordprocessingml/2006/main" xmlns:w14="http://schemas.microsoft.com/office/word/2010/wordml" xmlns:w15="http://schemas.microsoft.com/office/word/2012/wordml" xmlns:w16se="http://schemas.microsoft.com/office/word/2015/wordml/symex" xmlns:wpg="http://schemas.microsoft.com/office/word/2010/wordprocessingGroup" xmlns:wpi="http://schemas.microsoft.com/office/word/2010/wordprocessingInk" xmlns:wne="http://schemas.microsoft.com/office/word/2006/wordml" xmlns:wps="http://schemas.microsoft.com/office/word/2010/wordprocessingShape" mc:Ignorable="w14 w15 w16se wp14">
+<w:numbering xmlns:wpc="http://schemas.microsoft.com/office/word/2010/wordprocessingCanvas" xmlns:cx="http://schemas.microsoft.com/office/drawing/2014/chartex" xmlns:cx1="http://schemas.microsoft.com/office/drawing/2015/9/8/chartex" xmlns:cx2="http://schemas.microsoft.com/office/drawing/2015/10/21/chartex" xmlns:cx3="http://schemas.microsoft.com/office/drawing/2016/5/9/chartex" xmlns:cx4="http://schemas.microsoft.com/office/drawing/2016/5/10/chartex" xmlns:cx5="http://schemas.microsoft.com/office/drawing/2016/5/11/chartex" xmlns:cx6="http://schemas.microsoft.com/office/drawing/2016/5/12/chartex" xmlns:cx7="http://schemas.microsoft.com/office/drawing/2016/5/13/chartex" xmlns:cx8="http://schemas.microsoft.com/office/drawing/2016/5/14/chartex" xmlns:mc="http://schemas.openxmlformats.org/markup-compatibility/2006" xmlns:aink="http://schemas.microsoft.com/office/drawing/2016/ink" xmlns:o="urn:schemas-microsoft-com:office:office" xmlns:r="http://schemas.openxmlformats.org/officeDocument/2006/relationships" xmlns:m="http://schemas.openxmlformats.org/officeDocument/2006/math" xmlns:v="urn:schemas-microsoft-com:vml" xmlns:wp14="http://schemas.microsoft.com/office/word/2010/wordprocessingDrawing" xmlns:wp="http://schemas.openxmlformats.org/drawingml/2006/wordprocessingDrawing" xmlns:w10="urn:schemas-microsoft-com:office:word" xmlns:w="http://schemas.openxmlformats.org/wordprocessingml/2006/main" xmlns:w14="http://schemas.microsoft.com/office/word/2010/wordml" xmlns:w15="http://schemas.microsoft.com/office/word/2012/wordml" xmlns:w16se="http://schemas.microsoft.com/office/word/2015/wordml/symex" xmlns:wpg="http://schemas.microsoft.com/office/word/2010/wordprocessingGroup" xmlns:wpi="http://schemas.microsoft.com/office/word/2010/wordprocessingInk" xmlns:wne="http://schemas.microsoft.com/office/word/2006/wordml" xmlns:wps="http://schemas.microsoft.com/office/word/2010/wordprocessingShape" mc:Ignorable="w14 w15 w16se wp14">
   <w:abstractNum w:abstractNumId="0" w15:restartNumberingAfterBreak="0">
     <w:nsid w:val="0752079D"/>
     <w:multiLevelType w:val="hybridMultilevel"/>
@@ -923,7 +1093,7 @@
       </w:pPr>
     </w:pPrDefault>
   </w:docDefaults>
-  <w:latentStyles w:defLockedState="0" w:defUIPriority="99" w:defSemiHidden="0" w:defUnhideWhenUsed="0" w:defQFormat="0" w:count="371">
+  <w:latentStyles w:defLockedState="0" w:defUIPriority="99" w:defSemiHidden="0" w:defUnhideWhenUsed="0" w:defQFormat="0" w:count="374">
     <w:lsdException w:name="Normal" w:uiPriority="0" w:qFormat="1"/>
     <w:lsdException w:name="heading 1" w:uiPriority="9" w:qFormat="1"/>
     <w:lsdException w:name="heading 2" w:semiHidden="1" w:uiPriority="9" w:unhideWhenUsed="1" w:qFormat="1"/>
@@ -1029,7 +1199,6 @@
     <w:lsdException w:name="HTML Sample" w:semiHidden="1" w:unhideWhenUsed="1"/>
     <w:lsdException w:name="HTML Typewriter" w:semiHidden="1" w:unhideWhenUsed="1"/>
     <w:lsdException w:name="HTML Variable" w:semiHidden="1" w:unhideWhenUsed="1"/>
-    <w:lsdException w:name="Normal Table" w:semiHidden="1" w:unhideWhenUsed="1"/>
     <w:lsdException w:name="annotation subject" w:semiHidden="1" w:unhideWhenUsed="1"/>
     <w:lsdException w:name="No List" w:semiHidden="1" w:unhideWhenUsed="1"/>
     <w:lsdException w:name="Outline List 1" w:semiHidden="1" w:unhideWhenUsed="1"/>
@@ -1074,7 +1243,6 @@
     <w:lsdException w:name="Table Professional" w:semiHidden="1" w:unhideWhenUsed="1"/>
     <w:lsdException w:name="Table Subtle 1" w:semiHidden="1" w:unhideWhenUsed="1"/>
     <w:lsdException w:name="Table Subtle 2" w:semiHidden="1" w:unhideWhenUsed="1"/>
-    <w:lsdException w:name="Table Web 1" w:semiHidden="1" w:unhideWhenUsed="1"/>
     <w:lsdException w:name="Table Web 2" w:semiHidden="1" w:unhideWhenUsed="1"/>
     <w:lsdException w:name="Table Web 3" w:semiHidden="1" w:unhideWhenUsed="1"/>
     <w:lsdException w:name="Balloon Text" w:semiHidden="1" w:unhideWhenUsed="1"/>
@@ -1295,8 +1463,11 @@
     <w:lsdException w:name="List Table 5 Dark Accent 6" w:uiPriority="50"/>
     <w:lsdException w:name="List Table 6 Colorful Accent 6" w:uiPriority="51"/>
     <w:lsdException w:name="List Table 7 Colorful Accent 6" w:uiPriority="52"/>
+    <w:lsdException w:name="Mention" w:semiHidden="1" w:unhideWhenUsed="1"/>
+    <w:lsdException w:name="Smart Hyperlink" w:semiHidden="1" w:unhideWhenUsed="1"/>
+    <w:lsdException w:name="Hashtag" w:semiHidden="1" w:unhideWhenUsed="1"/>
   </w:latentStyles>
-  <w:style w:type="paragraph" w:default="1" w:styleId="Normal">
+  <w:style w:type="paragraph" w:default="1" w:styleId="Standaard">
     <w:name w:val="Normal"/>
     <w:qFormat/>
     <w:rsid w:val="009228FE"/>
@@ -1304,11 +1475,11 @@
       <w:lang w:val="nl-NL"/>
     </w:rPr>
   </w:style>
-  <w:style w:type="paragraph" w:styleId="Heading1">
+  <w:style w:type="paragraph" w:styleId="Kop1">
     <w:name w:val="heading 1"/>
-    <w:basedOn w:val="Normal"/>
-    <w:next w:val="Normal"/>
-    <w:link w:val="Heading1Char"/>
+    <w:basedOn w:val="Standaard"/>
+    <w:next w:val="Standaard"/>
+    <w:link w:val="Kop1Char"/>
     <w:uiPriority w:val="9"/>
     <w:qFormat/>
     <w:rsid w:val="009228FE"/>
@@ -1329,11 +1500,11 @@
       <w:szCs w:val="36"/>
     </w:rPr>
   </w:style>
-  <w:style w:type="paragraph" w:styleId="Heading2">
+  <w:style w:type="paragraph" w:styleId="Kop2">
     <w:name w:val="heading 2"/>
-    <w:basedOn w:val="Normal"/>
-    <w:next w:val="Normal"/>
-    <w:link w:val="Heading2Char"/>
+    <w:basedOn w:val="Standaard"/>
+    <w:next w:val="Standaard"/>
+    <w:link w:val="Kop2Char"/>
     <w:uiPriority w:val="9"/>
     <w:unhideWhenUsed/>
     <w:qFormat/>
@@ -1350,11 +1521,11 @@
       <w:szCs w:val="36"/>
     </w:rPr>
   </w:style>
-  <w:style w:type="paragraph" w:styleId="Heading3">
+  <w:style w:type="paragraph" w:styleId="Kop3">
     <w:name w:val="heading 3"/>
-    <w:basedOn w:val="Normal"/>
-    <w:next w:val="Normal"/>
-    <w:link w:val="Heading3Char"/>
+    <w:basedOn w:val="Standaard"/>
+    <w:next w:val="Standaard"/>
+    <w:link w:val="Kop3Char"/>
     <w:uiPriority w:val="9"/>
     <w:unhideWhenUsed/>
     <w:qFormat/>
@@ -1372,11 +1543,11 @@
       <w:szCs w:val="28"/>
     </w:rPr>
   </w:style>
-  <w:style w:type="paragraph" w:styleId="Heading4">
+  <w:style w:type="paragraph" w:styleId="Kop4">
     <w:name w:val="heading 4"/>
-    <w:basedOn w:val="Normal"/>
-    <w:next w:val="Normal"/>
-    <w:link w:val="Heading4Char"/>
+    <w:basedOn w:val="Standaard"/>
+    <w:next w:val="Standaard"/>
+    <w:link w:val="Kop4Char"/>
     <w:uiPriority w:val="9"/>
     <w:unhideWhenUsed/>
     <w:qFormat/>
@@ -1395,11 +1566,11 @@
       <w:szCs w:val="28"/>
     </w:rPr>
   </w:style>
-  <w:style w:type="paragraph" w:styleId="Heading5">
+  <w:style w:type="paragraph" w:styleId="Kop5">
     <w:name w:val="heading 5"/>
-    <w:basedOn w:val="Normal"/>
-    <w:next w:val="Normal"/>
-    <w:link w:val="Heading5Char"/>
+    <w:basedOn w:val="Standaard"/>
+    <w:next w:val="Standaard"/>
+    <w:link w:val="Kop5Char"/>
     <w:uiPriority w:val="9"/>
     <w:unhideWhenUsed/>
     <w:qFormat/>
@@ -1416,11 +1587,11 @@
       <w:szCs w:val="24"/>
     </w:rPr>
   </w:style>
-  <w:style w:type="paragraph" w:styleId="Heading6">
+  <w:style w:type="paragraph" w:styleId="Kop6">
     <w:name w:val="heading 6"/>
-    <w:basedOn w:val="Normal"/>
-    <w:next w:val="Normal"/>
-    <w:link w:val="Heading6Char"/>
+    <w:basedOn w:val="Standaard"/>
+    <w:next w:val="Standaard"/>
+    <w:link w:val="Kop6Char"/>
     <w:uiPriority w:val="9"/>
     <w:semiHidden/>
     <w:unhideWhenUsed/>
@@ -1440,11 +1611,11 @@
       <w:szCs w:val="24"/>
     </w:rPr>
   </w:style>
-  <w:style w:type="paragraph" w:styleId="Heading7">
+  <w:style w:type="paragraph" w:styleId="Kop7">
     <w:name w:val="heading 7"/>
-    <w:basedOn w:val="Normal"/>
-    <w:next w:val="Normal"/>
-    <w:link w:val="Heading7Char"/>
+    <w:basedOn w:val="Standaard"/>
+    <w:next w:val="Standaard"/>
+    <w:link w:val="Kop7Char"/>
     <w:uiPriority w:val="9"/>
     <w:semiHidden/>
     <w:unhideWhenUsed/>
@@ -1463,11 +1634,11 @@
       <w:szCs w:val="24"/>
     </w:rPr>
   </w:style>
-  <w:style w:type="paragraph" w:styleId="Heading8">
+  <w:style w:type="paragraph" w:styleId="Kop8">
     <w:name w:val="heading 8"/>
-    <w:basedOn w:val="Normal"/>
-    <w:next w:val="Normal"/>
-    <w:link w:val="Heading8Char"/>
+    <w:basedOn w:val="Standaard"/>
+    <w:next w:val="Standaard"/>
+    <w:link w:val="Kop8Char"/>
     <w:uiPriority w:val="9"/>
     <w:semiHidden/>
     <w:unhideWhenUsed/>
@@ -1484,11 +1655,11 @@
       <w:caps/>
     </w:rPr>
   </w:style>
-  <w:style w:type="paragraph" w:styleId="Heading9">
+  <w:style w:type="paragraph" w:styleId="Kop9">
     <w:name w:val="heading 9"/>
-    <w:basedOn w:val="Normal"/>
-    <w:next w:val="Normal"/>
-    <w:link w:val="Heading9Char"/>
+    <w:basedOn w:val="Standaard"/>
+    <w:next w:val="Standaard"/>
+    <w:link w:val="Kop9Char"/>
     <w:uiPriority w:val="9"/>
     <w:semiHidden/>
     <w:unhideWhenUsed/>
@@ -1507,13 +1678,13 @@
       <w:caps/>
     </w:rPr>
   </w:style>
-  <w:style w:type="character" w:default="1" w:styleId="DefaultParagraphFont">
+  <w:style w:type="character" w:default="1" w:styleId="Standaardalinea-lettertype">
     <w:name w:val="Default Paragraph Font"/>
     <w:uiPriority w:val="1"/>
     <w:semiHidden/>
     <w:unhideWhenUsed/>
   </w:style>
-  <w:style w:type="table" w:default="1" w:styleId="TableNormal">
+  <w:style w:type="table" w:default="1" w:styleId="Standaardtabel">
     <w:name w:val="Normal Table"/>
     <w:uiPriority w:val="99"/>
     <w:semiHidden/>
@@ -1528,17 +1699,17 @@
       </w:tblCellMar>
     </w:tblPr>
   </w:style>
-  <w:style w:type="numbering" w:default="1" w:styleId="NoList">
+  <w:style w:type="numbering" w:default="1" w:styleId="Geenlijst">
     <w:name w:val="No List"/>
     <w:uiPriority w:val="99"/>
     <w:semiHidden/>
     <w:unhideWhenUsed/>
   </w:style>
-  <w:style w:type="paragraph" w:styleId="Title">
+  <w:style w:type="paragraph" w:styleId="Titel">
     <w:name w:val="Title"/>
-    <w:basedOn w:val="Normal"/>
-    <w:next w:val="Normal"/>
-    <w:link w:val="TitleChar"/>
+    <w:basedOn w:val="Standaard"/>
+    <w:next w:val="Standaard"/>
+    <w:link w:val="TitelChar"/>
     <w:uiPriority w:val="10"/>
     <w:qFormat/>
     <w:rsid w:val="009228FE"/>
@@ -1554,10 +1725,10 @@
       <w:szCs w:val="76"/>
     </w:rPr>
   </w:style>
-  <w:style w:type="character" w:customStyle="1" w:styleId="TitleChar">
-    <w:name w:val="Title Char"/>
-    <w:basedOn w:val="DefaultParagraphFont"/>
-    <w:link w:val="Title"/>
+  <w:style w:type="character" w:customStyle="1" w:styleId="TitelChar">
+    <w:name w:val="Titel Char"/>
+    <w:basedOn w:val="Standaardalinea-lettertype"/>
+    <w:link w:val="Titel"/>
     <w:uiPriority w:val="10"/>
     <w:rsid w:val="009228FE"/>
     <w:rPr>
@@ -1568,11 +1739,11 @@
       <w:szCs w:val="76"/>
     </w:rPr>
   </w:style>
-  <w:style w:type="paragraph" w:styleId="Subtitle">
+  <w:style w:type="paragraph" w:styleId="Ondertitel">
     <w:name w:val="Subtitle"/>
-    <w:basedOn w:val="Normal"/>
-    <w:next w:val="Normal"/>
-    <w:link w:val="SubtitleChar"/>
+    <w:basedOn w:val="Standaard"/>
+    <w:next w:val="Standaard"/>
+    <w:link w:val="OndertitelChar"/>
     <w:uiPriority w:val="11"/>
     <w:qFormat/>
     <w:rsid w:val="009228FE"/>
@@ -1588,10 +1759,10 @@
       <w:szCs w:val="24"/>
     </w:rPr>
   </w:style>
-  <w:style w:type="character" w:customStyle="1" w:styleId="SubtitleChar">
-    <w:name w:val="Subtitle Char"/>
-    <w:basedOn w:val="DefaultParagraphFont"/>
-    <w:link w:val="Subtitle"/>
+  <w:style w:type="character" w:customStyle="1" w:styleId="OndertitelChar">
+    <w:name w:val="Ondertitel Char"/>
+    <w:basedOn w:val="Standaardalinea-lettertype"/>
+    <w:link w:val="Ondertitel"/>
     <w:uiPriority w:val="11"/>
     <w:rsid w:val="009228FE"/>
     <w:rPr>
@@ -1600,10 +1771,10 @@
       <w:szCs w:val="24"/>
     </w:rPr>
   </w:style>
-  <w:style w:type="character" w:customStyle="1" w:styleId="Heading1Char">
-    <w:name w:val="Heading 1 Char"/>
-    <w:basedOn w:val="DefaultParagraphFont"/>
-    <w:link w:val="Heading1"/>
+  <w:style w:type="character" w:customStyle="1" w:styleId="Kop1Char">
+    <w:name w:val="Kop 1 Char"/>
+    <w:basedOn w:val="Standaardalinea-lettertype"/>
+    <w:link w:val="Kop1"/>
     <w:uiPriority w:val="9"/>
     <w:rsid w:val="009228FE"/>
     <w:rPr>
@@ -1614,10 +1785,10 @@
       <w:szCs w:val="36"/>
     </w:rPr>
   </w:style>
-  <w:style w:type="paragraph" w:styleId="TOCHeading">
+  <w:style w:type="paragraph" w:styleId="Kopvaninhoudsopgave">
     <w:name w:val="TOC Heading"/>
-    <w:basedOn w:val="Heading1"/>
-    <w:next w:val="Normal"/>
+    <w:basedOn w:val="Kop1"/>
+    <w:next w:val="Standaard"/>
     <w:uiPriority w:val="39"/>
     <w:unhideWhenUsed/>
     <w:qFormat/>
@@ -1626,10 +1797,10 @@
       <w:outlineLvl w:val="9"/>
     </w:pPr>
   </w:style>
-  <w:style w:type="paragraph" w:styleId="TOC1">
+  <w:style w:type="paragraph" w:styleId="Inhopg1">
     <w:name w:val="toc 1"/>
-    <w:basedOn w:val="Normal"/>
-    <w:next w:val="Normal"/>
+    <w:basedOn w:val="Standaard"/>
+    <w:next w:val="Standaard"/>
     <w:autoRedefine/>
     <w:uiPriority w:val="39"/>
     <w:unhideWhenUsed/>
@@ -1640,7 +1811,7 @@
   </w:style>
   <w:style w:type="character" w:styleId="Hyperlink">
     <w:name w:val="Hyperlink"/>
-    <w:basedOn w:val="DefaultParagraphFont"/>
+    <w:basedOn w:val="Standaardalinea-lettertype"/>
     <w:uiPriority w:val="99"/>
     <w:unhideWhenUsed/>
     <w:rsid w:val="00207364"/>
@@ -1649,10 +1820,10 @@
       <w:u w:val="single"/>
     </w:rPr>
   </w:style>
-  <w:style w:type="character" w:customStyle="1" w:styleId="Heading2Char">
-    <w:name w:val="Heading 2 Char"/>
-    <w:basedOn w:val="DefaultParagraphFont"/>
-    <w:link w:val="Heading2"/>
+  <w:style w:type="character" w:customStyle="1" w:styleId="Kop2Char">
+    <w:name w:val="Kop 2 Char"/>
+    <w:basedOn w:val="Standaardalinea-lettertype"/>
+    <w:link w:val="Kop2"/>
     <w:uiPriority w:val="9"/>
     <w:rsid w:val="009228FE"/>
     <w:rPr>
@@ -1661,10 +1832,10 @@
       <w:szCs w:val="36"/>
     </w:rPr>
   </w:style>
-  <w:style w:type="paragraph" w:styleId="TOC2">
+  <w:style w:type="paragraph" w:styleId="Inhopg2">
     <w:name w:val="toc 2"/>
-    <w:basedOn w:val="Normal"/>
-    <w:next w:val="Normal"/>
+    <w:basedOn w:val="Standaard"/>
+    <w:next w:val="Standaard"/>
     <w:autoRedefine/>
     <w:uiPriority w:val="39"/>
     <w:unhideWhenUsed/>
@@ -1674,7 +1845,7 @@
       <w:ind w:left="220"/>
     </w:pPr>
   </w:style>
-  <w:style w:type="paragraph" w:styleId="NoSpacing">
+  <w:style w:type="paragraph" w:styleId="Geenafstand">
     <w:name w:val="No Spacing"/>
     <w:uiPriority w:val="1"/>
     <w:qFormat/>
@@ -1683,9 +1854,9 @@
       <w:spacing w:after="0" w:line="240" w:lineRule="auto"/>
     </w:pPr>
   </w:style>
-  <w:style w:type="paragraph" w:styleId="ListParagraph">
+  <w:style w:type="paragraph" w:styleId="Lijstalinea">
     <w:name w:val="List Paragraph"/>
-    <w:basedOn w:val="Normal"/>
+    <w:basedOn w:val="Standaard"/>
     <w:uiPriority w:val="34"/>
     <w:qFormat/>
     <w:rsid w:val="00163743"/>
@@ -1694,10 +1865,10 @@
       <w:contextualSpacing/>
     </w:pPr>
   </w:style>
-  <w:style w:type="character" w:customStyle="1" w:styleId="Heading3Char">
-    <w:name w:val="Heading 3 Char"/>
-    <w:basedOn w:val="DefaultParagraphFont"/>
-    <w:link w:val="Heading3"/>
+  <w:style w:type="character" w:customStyle="1" w:styleId="Kop3Char">
+    <w:name w:val="Kop 3 Char"/>
+    <w:basedOn w:val="Standaardalinea-lettertype"/>
+    <w:link w:val="Kop3"/>
     <w:uiPriority w:val="9"/>
     <w:rsid w:val="009228FE"/>
     <w:rPr>
@@ -1707,10 +1878,10 @@
       <w:szCs w:val="28"/>
     </w:rPr>
   </w:style>
-  <w:style w:type="character" w:customStyle="1" w:styleId="Heading4Char">
-    <w:name w:val="Heading 4 Char"/>
-    <w:basedOn w:val="DefaultParagraphFont"/>
-    <w:link w:val="Heading4"/>
+  <w:style w:type="character" w:customStyle="1" w:styleId="Kop4Char">
+    <w:name w:val="Kop 4 Char"/>
+    <w:basedOn w:val="Standaardalinea-lettertype"/>
+    <w:link w:val="Kop4"/>
     <w:uiPriority w:val="9"/>
     <w:rsid w:val="009228FE"/>
     <w:rPr>
@@ -1723,7 +1894,7 @@
   </w:style>
   <w:style w:type="character" w:customStyle="1" w:styleId="Vermelding1">
     <w:name w:val="Vermelding1"/>
-    <w:basedOn w:val="DefaultParagraphFont"/>
+    <w:basedOn w:val="Standaardalinea-lettertype"/>
     <w:uiPriority w:val="99"/>
     <w:semiHidden/>
     <w:unhideWhenUsed/>
@@ -1733,9 +1904,9 @@
       <w:shd w:val="clear" w:color="auto" w:fill="E6E6E6"/>
     </w:rPr>
   </w:style>
-  <w:style w:type="table" w:styleId="TableGrid">
+  <w:style w:type="table" w:styleId="Tabelraster">
     <w:name w:val="Table Grid"/>
-    <w:basedOn w:val="TableNormal"/>
+    <w:basedOn w:val="Standaardtabel"/>
     <w:uiPriority w:val="39"/>
     <w:rsid w:val="00861180"/>
     <w:pPr>
@@ -1752,9 +1923,9 @@
       </w:tblBorders>
     </w:tblPr>
   </w:style>
-  <w:style w:type="table" w:styleId="PlainTable2">
+  <w:style w:type="table" w:styleId="Onopgemaaktetabel2">
     <w:name w:val="Plain Table 2"/>
-    <w:basedOn w:val="TableNormal"/>
+    <w:basedOn w:val="Standaardtabel"/>
     <w:uiPriority w:val="42"/>
     <w:rsid w:val="00861180"/>
     <w:pPr>
@@ -1832,9 +2003,9 @@
       </w:tcPr>
     </w:tblStylePr>
   </w:style>
-  <w:style w:type="table" w:styleId="PlainTable3">
+  <w:style w:type="table" w:styleId="Onopgemaaktetabel3">
     <w:name w:val="Plain Table 3"/>
-    <w:basedOn w:val="TableNormal"/>
+    <w:basedOn w:val="Standaardtabel"/>
     <w:uiPriority w:val="43"/>
     <w:rsid w:val="00861180"/>
     <w:pPr>
@@ -1925,9 +2096,9 @@
       </w:tcPr>
     </w:tblStylePr>
   </w:style>
-  <w:style w:type="table" w:styleId="GridTable7Colorful-Accent1">
+  <w:style w:type="table" w:styleId="Rastertabel7kleurrijk-Accent1">
     <w:name w:val="Grid Table 7 Colorful Accent 1"/>
-    <w:basedOn w:val="TableNormal"/>
+    <w:basedOn w:val="Standaardtabel"/>
     <w:uiPriority w:val="52"/>
     <w:rsid w:val="00861180"/>
     <w:pPr>
@@ -2064,9 +2235,9 @@
       </w:tcPr>
     </w:tblStylePr>
   </w:style>
-  <w:style w:type="table" w:styleId="PlainTable5">
+  <w:style w:type="table" w:styleId="Onopgemaaktetabel5">
     <w:name w:val="Plain Table 5"/>
-    <w:basedOn w:val="TableNormal"/>
+    <w:basedOn w:val="Standaardtabel"/>
     <w:uiPriority w:val="45"/>
     <w:rsid w:val="00861180"/>
     <w:pPr>
@@ -2184,9 +2355,9 @@
       </w:tcPr>
     </w:tblStylePr>
   </w:style>
-  <w:style w:type="table" w:styleId="GridTable1Light-Accent5">
+  <w:style w:type="table" w:styleId="Rastertabel1licht-Accent5">
     <w:name w:val="Grid Table 1 Light Accent 5"/>
-    <w:basedOn w:val="TableNormal"/>
+    <w:basedOn w:val="Standaardtabel"/>
     <w:uiPriority w:val="46"/>
     <w:rsid w:val="00861180"/>
     <w:pPr>
@@ -2241,10 +2412,10 @@
       </w:rPr>
     </w:tblStylePr>
   </w:style>
-  <w:style w:type="character" w:customStyle="1" w:styleId="Heading5Char">
-    <w:name w:val="Heading 5 Char"/>
-    <w:basedOn w:val="DefaultParagraphFont"/>
-    <w:link w:val="Heading5"/>
+  <w:style w:type="character" w:customStyle="1" w:styleId="Kop5Char">
+    <w:name w:val="Kop 5 Char"/>
+    <w:basedOn w:val="Standaardalinea-lettertype"/>
+    <w:link w:val="Kop5"/>
     <w:uiPriority w:val="9"/>
     <w:rsid w:val="009228FE"/>
     <w:rPr>
@@ -2253,10 +2424,10 @@
       <w:szCs w:val="24"/>
     </w:rPr>
   </w:style>
-  <w:style w:type="character" w:customStyle="1" w:styleId="Heading6Char">
-    <w:name w:val="Heading 6 Char"/>
-    <w:basedOn w:val="DefaultParagraphFont"/>
-    <w:link w:val="Heading6"/>
+  <w:style w:type="character" w:customStyle="1" w:styleId="Kop6Char">
+    <w:name w:val="Kop 6 Char"/>
+    <w:basedOn w:val="Standaardalinea-lettertype"/>
+    <w:link w:val="Kop6"/>
     <w:uiPriority w:val="9"/>
     <w:semiHidden/>
     <w:rsid w:val="009228FE"/>
@@ -2268,10 +2439,10 @@
       <w:szCs w:val="24"/>
     </w:rPr>
   </w:style>
-  <w:style w:type="character" w:customStyle="1" w:styleId="Heading7Char">
-    <w:name w:val="Heading 7 Char"/>
-    <w:basedOn w:val="DefaultParagraphFont"/>
-    <w:link w:val="Heading7"/>
+  <w:style w:type="character" w:customStyle="1" w:styleId="Kop7Char">
+    <w:name w:val="Kop 7 Char"/>
+    <w:basedOn w:val="Standaardalinea-lettertype"/>
+    <w:link w:val="Kop7"/>
     <w:uiPriority w:val="9"/>
     <w:semiHidden/>
     <w:rsid w:val="009228FE"/>
@@ -2282,10 +2453,10 @@
       <w:szCs w:val="24"/>
     </w:rPr>
   </w:style>
-  <w:style w:type="character" w:customStyle="1" w:styleId="Heading8Char">
-    <w:name w:val="Heading 8 Char"/>
-    <w:basedOn w:val="DefaultParagraphFont"/>
-    <w:link w:val="Heading8"/>
+  <w:style w:type="character" w:customStyle="1" w:styleId="Kop8Char">
+    <w:name w:val="Kop 8 Char"/>
+    <w:basedOn w:val="Standaardalinea-lettertype"/>
+    <w:link w:val="Kop8"/>
     <w:uiPriority w:val="9"/>
     <w:semiHidden/>
     <w:rsid w:val="009228FE"/>
@@ -2294,10 +2465,10 @@
       <w:caps/>
     </w:rPr>
   </w:style>
-  <w:style w:type="character" w:customStyle="1" w:styleId="Heading9Char">
-    <w:name w:val="Heading 9 Char"/>
-    <w:basedOn w:val="DefaultParagraphFont"/>
-    <w:link w:val="Heading9"/>
+  <w:style w:type="character" w:customStyle="1" w:styleId="Kop9Char">
+    <w:name w:val="Kop 9 Char"/>
+    <w:basedOn w:val="Standaardalinea-lettertype"/>
+    <w:link w:val="Kop9"/>
     <w:uiPriority w:val="9"/>
     <w:semiHidden/>
     <w:rsid w:val="009228FE"/>
@@ -2308,10 +2479,10 @@
       <w:caps/>
     </w:rPr>
   </w:style>
-  <w:style w:type="paragraph" w:styleId="Caption">
+  <w:style w:type="paragraph" w:styleId="Bijschrift">
     <w:name w:val="caption"/>
-    <w:basedOn w:val="Normal"/>
-    <w:next w:val="Normal"/>
+    <w:basedOn w:val="Standaard"/>
+    <w:next w:val="Standaard"/>
     <w:uiPriority w:val="35"/>
     <w:semiHidden/>
     <w:unhideWhenUsed/>
@@ -2329,9 +2500,9 @@
       <w:szCs w:val="16"/>
     </w:rPr>
   </w:style>
-  <w:style w:type="character" w:styleId="Strong">
+  <w:style w:type="character" w:styleId="Zwaar">
     <w:name w:val="Strong"/>
-    <w:basedOn w:val="DefaultParagraphFont"/>
+    <w:basedOn w:val="Standaardalinea-lettertype"/>
     <w:uiPriority w:val="22"/>
     <w:qFormat/>
     <w:rsid w:val="009228FE"/>
@@ -2346,9 +2517,9 @@
       <w:szCs w:val="20"/>
     </w:rPr>
   </w:style>
-  <w:style w:type="character" w:styleId="Emphasis">
+  <w:style w:type="character" w:styleId="Nadruk">
     <w:name w:val="Emphasis"/>
-    <w:basedOn w:val="DefaultParagraphFont"/>
+    <w:basedOn w:val="Standaardalinea-lettertype"/>
     <w:uiPriority w:val="20"/>
     <w:qFormat/>
     <w:rsid w:val="009228FE"/>
@@ -2361,11 +2532,11 @@
       <w:szCs w:val="20"/>
     </w:rPr>
   </w:style>
-  <w:style w:type="paragraph" w:styleId="Quote">
+  <w:style w:type="paragraph" w:styleId="Citaat">
     <w:name w:val="Quote"/>
-    <w:basedOn w:val="Normal"/>
-    <w:next w:val="Normal"/>
-    <w:link w:val="QuoteChar"/>
+    <w:basedOn w:val="Standaard"/>
+    <w:next w:val="Standaard"/>
+    <w:link w:val="CitaatChar"/>
     <w:uiPriority w:val="29"/>
     <w:qFormat/>
     <w:rsid w:val="009228FE"/>
@@ -2379,10 +2550,10 @@
       <w:szCs w:val="24"/>
     </w:rPr>
   </w:style>
-  <w:style w:type="character" w:customStyle="1" w:styleId="QuoteChar">
-    <w:name w:val="Quote Char"/>
-    <w:basedOn w:val="DefaultParagraphFont"/>
-    <w:link w:val="Quote"/>
+  <w:style w:type="character" w:customStyle="1" w:styleId="CitaatChar">
+    <w:name w:val="Citaat Char"/>
+    <w:basedOn w:val="Standaardalinea-lettertype"/>
+    <w:link w:val="Citaat"/>
     <w:uiPriority w:val="29"/>
     <w:rsid w:val="009228FE"/>
     <w:rPr>
@@ -2391,11 +2562,11 @@
       <w:szCs w:val="24"/>
     </w:rPr>
   </w:style>
-  <w:style w:type="paragraph" w:styleId="IntenseQuote">
+  <w:style w:type="paragraph" w:styleId="Duidelijkcitaat">
     <w:name w:val="Intense Quote"/>
-    <w:basedOn w:val="Normal"/>
-    <w:next w:val="Normal"/>
-    <w:link w:val="IntenseQuoteChar"/>
+    <w:basedOn w:val="Standaard"/>
+    <w:next w:val="Standaard"/>
+    <w:link w:val="DuidelijkcitaatChar"/>
     <w:uiPriority w:val="30"/>
     <w:qFormat/>
     <w:rsid w:val="009228FE"/>
@@ -2413,10 +2584,10 @@
       <w:szCs w:val="28"/>
     </w:rPr>
   </w:style>
-  <w:style w:type="character" w:customStyle="1" w:styleId="IntenseQuoteChar">
-    <w:name w:val="Intense Quote Char"/>
-    <w:basedOn w:val="DefaultParagraphFont"/>
-    <w:link w:val="IntenseQuote"/>
+  <w:style w:type="character" w:customStyle="1" w:styleId="DuidelijkcitaatChar">
+    <w:name w:val="Duidelijk citaat Char"/>
+    <w:basedOn w:val="Standaardalinea-lettertype"/>
+    <w:link w:val="Duidelijkcitaat"/>
     <w:uiPriority w:val="30"/>
     <w:rsid w:val="009228FE"/>
     <w:rPr>
@@ -2428,9 +2599,9 @@
       <w:szCs w:val="28"/>
     </w:rPr>
   </w:style>
-  <w:style w:type="character" w:styleId="SubtleEmphasis">
+  <w:style w:type="character" w:styleId="Subtielebenadrukking">
     <w:name w:val="Subtle Emphasis"/>
-    <w:basedOn w:val="DefaultParagraphFont"/>
+    <w:basedOn w:val="Standaardalinea-lettertype"/>
     <w:uiPriority w:val="19"/>
     <w:qFormat/>
     <w:rsid w:val="009228FE"/>
@@ -2440,9 +2611,9 @@
       <w:color w:val="auto"/>
     </w:rPr>
   </w:style>
-  <w:style w:type="character" w:styleId="IntenseEmphasis">
+  <w:style w:type="character" w:styleId="Intensievebenadrukking">
     <w:name w:val="Intense Emphasis"/>
-    <w:basedOn w:val="DefaultParagraphFont"/>
+    <w:basedOn w:val="Standaardalinea-lettertype"/>
     <w:uiPriority w:val="21"/>
     <w:qFormat/>
     <w:rsid w:val="009228FE"/>
@@ -2460,9 +2631,9 @@
       <w:szCs w:val="20"/>
     </w:rPr>
   </w:style>
-  <w:style w:type="character" w:styleId="SubtleReference">
+  <w:style w:type="character" w:styleId="Subtieleverwijzing">
     <w:name w:val="Subtle Reference"/>
-    <w:basedOn w:val="DefaultParagraphFont"/>
+    <w:basedOn w:val="Standaardalinea-lettertype"/>
     <w:uiPriority w:val="31"/>
     <w:qFormat/>
     <w:rsid w:val="009228FE"/>
@@ -2478,9 +2649,9 @@
       <w:u w:val="single" w:color="7F7F7F" w:themeColor="text1" w:themeTint="80"/>
     </w:rPr>
   </w:style>
-  <w:style w:type="character" w:styleId="IntenseReference">
+  <w:style w:type="character" w:styleId="Intensieveverwijzing">
     <w:name w:val="Intense Reference"/>
-    <w:basedOn w:val="DefaultParagraphFont"/>
+    <w:basedOn w:val="Standaardalinea-lettertype"/>
     <w:uiPriority w:val="32"/>
     <w:qFormat/>
     <w:rsid w:val="009228FE"/>
@@ -2499,9 +2670,9 @@
       <w:u w:val="single"/>
     </w:rPr>
   </w:style>
-  <w:style w:type="character" w:styleId="BookTitle">
+  <w:style w:type="character" w:styleId="Titelvanboek">
     <w:name w:val="Book Title"/>
-    <w:basedOn w:val="DefaultParagraphFont"/>
+    <w:basedOn w:val="Standaardalinea-lettertype"/>
     <w:uiPriority w:val="33"/>
     <w:qFormat/>
     <w:rsid w:val="009228FE"/>
@@ -2789,7 +2960,7 @@
 </file>
 
 <file path=customXml/itemProps1.xml><?xml version="1.0" encoding="utf-8"?>
-<ds:datastoreItem xmlns:ds="http://schemas.openxmlformats.org/officeDocument/2006/customXml" ds:itemID="{C49C3304-48D2-48A6-85B5-236FBDCE3775}">
+<ds:datastoreItem xmlns:ds="http://schemas.openxmlformats.org/officeDocument/2006/customXml" ds:itemID="{813710F8-1854-4432-8A2B-210579B2637B}">
   <ds:schemaRefs>
     <ds:schemaRef ds:uri="http://schemas.openxmlformats.org/officeDocument/2006/bibliography"/>
   </ds:schemaRefs>
